--- a/Lab7/Parser.docx
+++ b/Lab7/Parser.docx
@@ -2,59 +2,2188 @@
 <file path=word/document.xml><?xml version="1.0" encoding="utf-8"?>
 <w:document xmlns:wpc="http://schemas.microsoft.com/office/word/2010/wordprocessingCanvas" xmlns:cx="http://schemas.microsoft.com/office/drawing/2014/chartex" xmlns:cx1="http://schemas.microsoft.com/office/drawing/2015/9/8/chartex" xmlns:cx2="http://schemas.microsoft.com/office/drawing/2015/10/21/chartex" xmlns:cx3="http://schemas.microsoft.com/office/drawing/2016/5/9/chartex" xmlns:cx4="http://schemas.microsoft.com/office/drawing/2016/5/10/chartex" xmlns:cx5="http://schemas.microsoft.com/office/drawing/2016/5/11/chartex" xmlns:cx6="http://schemas.microsoft.com/office/drawing/2016/5/12/chartex" xmlns:cx7="http://schemas.microsoft.com/office/drawing/2016/5/13/chartex" xmlns:cx8="http://schemas.microsoft.com/office/drawing/2016/5/14/chartex" xmlns:mc="http://schemas.openxmlformats.org/markup-compatibility/2006" xmlns:aink="http://schemas.microsoft.com/office/drawing/2016/ink" xmlns:am3d="http://schemas.microsoft.com/office/drawing/2017/model3d" xmlns:o="urn:schemas-microsoft-com:office:office" xmlns:r="http://schemas.openxmlformats.org/officeDocument/2006/relationships" xmlns:m="http://schemas.openxmlformats.org/officeDocument/2006/math" xmlns:v="urn:schemas-microsoft-com:vml" xmlns:wp14="http://schemas.microsoft.com/office/word/2010/wordprocessingDrawing" xmlns:wp="http://schemas.openxmlformats.org/drawingml/2006/wordprocessingDrawing" xmlns:w10="urn:schemas-microsoft-com:office:word" xmlns:w="http://schemas.openxmlformats.org/wordprocessingml/2006/main" xmlns:w14="http://schemas.microsoft.com/office/word/2010/wordml" xmlns:w15="http://schemas.microsoft.com/office/word/2012/wordml" xmlns:w16cex="http://schemas.microsoft.com/office/word/2018/wordml/cex" xmlns:w16cid="http://schemas.microsoft.com/office/word/2016/wordml/cid" xmlns:w16="http://schemas.microsoft.com/office/word/2018/wordml" xmlns:w16sdtdh="http://schemas.microsoft.com/office/word/2020/wordml/sdtdatahash" xmlns:w16se="http://schemas.microsoft.com/office/word/2015/wordml/symex" xmlns:wpg="http://schemas.microsoft.com/office/word/2010/wordprocessingGroup" xmlns:wpi="http://schemas.microsoft.com/office/word/2010/wordprocessingInk" xmlns:wne="http://schemas.microsoft.com/office/word/2006/wordml" xmlns:wps="http://schemas.microsoft.com/office/word/2010/wordprocessingShape" mc:Ignorable="w14 w15 w16se w16cid w16 w16cex w16sdtdh wp14">
   <w:body>
-    <w:p>
-      <w:r>
-        <w:fldChar w:fldCharType="begin"/>
-      </w:r>
-      <w:r>
-        <w:instrText xml:space="preserve"> HYPERLINK "</w:instrText>
-      </w:r>
-      <w:r>
-        <w:instrText>https://github.com/alexandra-olahut/FLCD-assignments</w:instrText>
-      </w:r>
-      <w:r>
-        <w:instrText xml:space="preserve">" </w:instrText>
-      </w:r>
-      <w:r>
-        <w:fldChar w:fldCharType="separate"/>
-      </w:r>
-      <w:r>
-        <w:rPr>
-          <w:rStyle w:val="Hyperlink"/>
-        </w:rPr>
-        <w:t>https://github.com/alexandra-olahut/FLCD-assignments</w:t>
-      </w:r>
-      <w:r>
-        <w:fldChar w:fldCharType="end"/>
-      </w:r>
+    <w:p/>
+    <w:p/>
+    <w:p>
+      <w:hyperlink r:id="rId5" w:history="1">
+        <w:r>
+          <w:rPr>
+            <w:rStyle w:val="Hyperlink"/>
+          </w:rPr>
+          <w:t>https://github.com/alexandra-olahut/FLCD-assignments</w:t>
+        </w:r>
+      </w:hyperlink>
       <w:r>
         <w:t xml:space="preserve"> </w:t>
       </w:r>
     </w:p>
-    <w:p>
-      <w:r>
+    <w:p/>
+    <w:p>
+      <w:pPr>
+        <w:jc w:val="center"/>
+        <w:rPr>
+          <w:sz w:val="28"/>
+          <w:szCs w:val="28"/>
+        </w:rPr>
+      </w:pPr>
+      <w:r>
+        <w:rPr>
+          <w:sz w:val="28"/>
+          <w:szCs w:val="28"/>
+        </w:rPr>
+        <w:t>FLCD Documentation</w:t>
+      </w:r>
+    </w:p>
+    <w:p>
+      <w:pPr>
+        <w:jc w:val="center"/>
+        <w:rPr>
+          <w:sz w:val="28"/>
+          <w:szCs w:val="28"/>
+        </w:rPr>
+      </w:pPr>
+      <w:r>
+        <w:rPr>
+          <w:sz w:val="28"/>
+          <w:szCs w:val="28"/>
+        </w:rPr>
+        <w:t>Olahut Alexandra</w:t>
+      </w:r>
+      <w:r>
+        <w:rPr>
+          <w:sz w:val="28"/>
+          <w:szCs w:val="28"/>
+        </w:rPr>
+        <w:t xml:space="preserve">   ~ 935/2 ~   </w:t>
+      </w:r>
+      <w:r>
+        <w:rPr>
+          <w:sz w:val="28"/>
+          <w:szCs w:val="28"/>
+        </w:rPr>
         <w:t>Muresan Cristian</w:t>
       </w:r>
-    </w:p>
-    <w:p>
+      <w:r>
+        <w:rPr>
+          <w:sz w:val="28"/>
+          <w:szCs w:val="28"/>
+        </w:rPr>
+        <w:t xml:space="preserve"> </w:t>
+      </w:r>
+    </w:p>
+    <w:p>
+      <w:pPr>
+        <w:jc w:val="center"/>
+        <w:rPr>
+          <w:sz w:val="28"/>
+          <w:szCs w:val="28"/>
+        </w:rPr>
+      </w:pPr>
+      <w:r>
+        <w:rPr>
+          <w:sz w:val="28"/>
+          <w:szCs w:val="28"/>
+        </w:rPr>
+        <w:t>Parser</w:t>
+      </w:r>
+      <w:r>
+        <w:rPr>
+          <w:sz w:val="28"/>
+          <w:szCs w:val="28"/>
+        </w:rPr>
+        <w:t xml:space="preserve"> </w:t>
+      </w:r>
+      <w:proofErr w:type="gramStart"/>
+      <w:r>
+        <w:rPr>
+          <w:sz w:val="28"/>
+          <w:szCs w:val="28"/>
+        </w:rPr>
+        <w:t>LL(</w:t>
+      </w:r>
+      <w:proofErr w:type="gramEnd"/>
+      <w:r>
+        <w:rPr>
+          <w:sz w:val="28"/>
+          <w:szCs w:val="28"/>
+        </w:rPr>
+        <w:t>1)</w:t>
+      </w:r>
+    </w:p>
+    <w:p/>
+    <w:p>
+      <w:pPr>
+        <w:rPr>
+          <w:b/>
+          <w:bCs/>
+          <w:sz w:val="26"/>
+          <w:szCs w:val="26"/>
+          <w:u w:val="single"/>
+        </w:rPr>
+      </w:pPr>
+    </w:p>
+    <w:p>
+      <w:pPr>
+        <w:rPr>
+          <w:b/>
+          <w:bCs/>
+          <w:sz w:val="26"/>
+          <w:szCs w:val="26"/>
+          <w:u w:val="single"/>
+        </w:rPr>
+      </w:pPr>
+      <w:r>
+        <w:rPr>
+          <w:b/>
+          <w:bCs/>
+          <w:sz w:val="26"/>
+          <w:szCs w:val="26"/>
+          <w:u w:val="single"/>
+        </w:rPr>
+        <w:t>Grammar</w:t>
+      </w:r>
+    </w:p>
+    <w:p>
+      <w:pPr>
+        <w:rPr>
+          <w:rFonts w:cstheme="minorHAnsi"/>
+          <w:sz w:val="26"/>
+          <w:szCs w:val="26"/>
+        </w:rPr>
+      </w:pPr>
+      <w:r>
+        <w:rPr>
+          <w:rFonts w:cstheme="minorHAnsi"/>
+          <w:sz w:val="26"/>
+          <w:szCs w:val="26"/>
+        </w:rPr>
+        <w:t>Fields:</w:t>
+      </w:r>
+    </w:p>
+    <w:p>
+      <w:pPr>
+        <w:pStyle w:val="ListParagraph"/>
+        <w:numPr>
+          <w:ilvl w:val="0"/>
+          <w:numId w:val="1"/>
+        </w:numPr>
+        <w:rPr>
+          <w:rFonts w:cstheme="minorHAnsi"/>
+          <w:sz w:val="26"/>
+          <w:szCs w:val="26"/>
+        </w:rPr>
+      </w:pPr>
       <w:proofErr w:type="spellStart"/>
       <w:r>
-        <w:t>Olahut</w:t>
+        <w:rPr>
+          <w:rFonts w:cstheme="minorHAnsi"/>
+          <w:i/>
+          <w:iCs/>
+          <w:sz w:val="26"/>
+          <w:szCs w:val="26"/>
+        </w:rPr>
+        <w:t>nonterminals</w:t>
       </w:r>
       <w:proofErr w:type="spellEnd"/>
       <w:r>
-        <w:t xml:space="preserve"> Alexandra</w:t>
-      </w:r>
-    </w:p>
-    <w:p/>
+        <w:rPr>
+          <w:rFonts w:cstheme="minorHAnsi"/>
+          <w:sz w:val="26"/>
+          <w:szCs w:val="26"/>
+        </w:rPr>
+        <w:t xml:space="preserve">: list of </w:t>
+      </w:r>
+      <w:proofErr w:type="spellStart"/>
+      <w:r>
+        <w:rPr>
+          <w:rFonts w:cstheme="minorHAnsi"/>
+          <w:sz w:val="26"/>
+          <w:szCs w:val="26"/>
+        </w:rPr>
+        <w:t>nonterminals</w:t>
+      </w:r>
+      <w:proofErr w:type="spellEnd"/>
+    </w:p>
+    <w:p>
+      <w:pPr>
+        <w:pStyle w:val="ListParagraph"/>
+        <w:numPr>
+          <w:ilvl w:val="0"/>
+          <w:numId w:val="1"/>
+        </w:numPr>
+        <w:rPr>
+          <w:rFonts w:cstheme="minorHAnsi"/>
+          <w:sz w:val="26"/>
+          <w:szCs w:val="26"/>
+        </w:rPr>
+      </w:pPr>
+      <w:r>
+        <w:rPr>
+          <w:rFonts w:cstheme="minorHAnsi"/>
+          <w:i/>
+          <w:iCs/>
+          <w:sz w:val="26"/>
+          <w:szCs w:val="26"/>
+        </w:rPr>
+        <w:t>terminals</w:t>
+      </w:r>
+      <w:r>
+        <w:rPr>
+          <w:rFonts w:cstheme="minorHAnsi"/>
+          <w:sz w:val="26"/>
+          <w:szCs w:val="26"/>
+        </w:rPr>
+        <w:t>: list of terminals</w:t>
+      </w:r>
+    </w:p>
+    <w:p>
+      <w:pPr>
+        <w:pStyle w:val="ListParagraph"/>
+        <w:numPr>
+          <w:ilvl w:val="0"/>
+          <w:numId w:val="1"/>
+        </w:numPr>
+        <w:rPr>
+          <w:rFonts w:cstheme="minorHAnsi"/>
+          <w:sz w:val="26"/>
+          <w:szCs w:val="26"/>
+        </w:rPr>
+      </w:pPr>
+      <w:proofErr w:type="spellStart"/>
+      <w:r>
+        <w:rPr>
+          <w:rFonts w:cstheme="minorHAnsi"/>
+          <w:i/>
+          <w:iCs/>
+          <w:sz w:val="26"/>
+          <w:szCs w:val="26"/>
+        </w:rPr>
+        <w:t>start_symbol</w:t>
+      </w:r>
+      <w:proofErr w:type="spellEnd"/>
+      <w:r>
+        <w:rPr>
+          <w:rFonts w:cstheme="minorHAnsi"/>
+          <w:sz w:val="26"/>
+          <w:szCs w:val="26"/>
+        </w:rPr>
+        <w:t>: the starting nonterminal</w:t>
+      </w:r>
+    </w:p>
+    <w:p>
+      <w:pPr>
+        <w:pStyle w:val="ListParagraph"/>
+        <w:numPr>
+          <w:ilvl w:val="0"/>
+          <w:numId w:val="1"/>
+        </w:numPr>
+        <w:rPr>
+          <w:rFonts w:cstheme="minorHAnsi"/>
+          <w:sz w:val="26"/>
+          <w:szCs w:val="26"/>
+        </w:rPr>
+      </w:pPr>
+      <w:r>
+        <w:rPr>
+          <w:rFonts w:cstheme="minorHAnsi"/>
+          <w:i/>
+          <w:iCs/>
+          <w:sz w:val="26"/>
+          <w:szCs w:val="26"/>
+          <w:u w:val="single"/>
+        </w:rPr>
+        <w:t>productions</w:t>
+      </w:r>
+      <w:r>
+        <w:rPr>
+          <w:rFonts w:cstheme="minorHAnsi"/>
+          <w:sz w:val="26"/>
+          <w:szCs w:val="26"/>
+        </w:rPr>
+        <w:t xml:space="preserve">: dictionary where each key is a </w:t>
+      </w:r>
+      <w:proofErr w:type="gramStart"/>
+      <w:r>
+        <w:rPr>
+          <w:rFonts w:cstheme="minorHAnsi"/>
+          <w:sz w:val="26"/>
+          <w:szCs w:val="26"/>
+        </w:rPr>
+        <w:t>left hand</w:t>
+      </w:r>
+      <w:proofErr w:type="gramEnd"/>
+      <w:r>
+        <w:rPr>
+          <w:rFonts w:cstheme="minorHAnsi"/>
+          <w:sz w:val="26"/>
+          <w:szCs w:val="26"/>
+        </w:rPr>
+        <w:t xml:space="preserve"> side and the value is a list of </w:t>
+      </w:r>
+      <w:r>
+        <w:rPr>
+          <w:rFonts w:cstheme="minorHAnsi"/>
+          <w:sz w:val="26"/>
+          <w:szCs w:val="26"/>
+        </w:rPr>
+        <w:t xml:space="preserve">     </w:t>
+      </w:r>
+      <w:r>
+        <w:rPr>
+          <w:rFonts w:cstheme="minorHAnsi"/>
+          <w:sz w:val="26"/>
+          <w:szCs w:val="26"/>
+        </w:rPr>
+        <w:t xml:space="preserve">tuples, each containing the right hand side and the index of the production; right hand side is represented as a list of symbols </w:t>
+      </w:r>
+    </w:p>
+    <w:p>
+      <w:pPr>
+        <w:pStyle w:val="ListParagraph"/>
+        <w:rPr>
+          <w:rFonts w:cstheme="minorHAnsi"/>
+          <w:sz w:val="26"/>
+          <w:szCs w:val="26"/>
+        </w:rPr>
+      </w:pPr>
+      <w:r>
+        <w:rPr>
+          <w:rFonts w:cstheme="minorHAnsi"/>
+          <w:sz w:val="26"/>
+          <w:szCs w:val="26"/>
+        </w:rPr>
+        <w:t>(</w:t>
+      </w:r>
+      <w:proofErr w:type="spellStart"/>
+      <w:r>
+        <w:rPr>
+          <w:rFonts w:cstheme="minorHAnsi"/>
+          <w:sz w:val="26"/>
+          <w:szCs w:val="26"/>
+        </w:rPr>
+        <w:t>e.g</w:t>
+      </w:r>
+      <w:proofErr w:type="spellEnd"/>
+      <w:r>
+        <w:rPr>
+          <w:rFonts w:cstheme="minorHAnsi"/>
+          <w:sz w:val="26"/>
+          <w:szCs w:val="26"/>
+        </w:rPr>
+        <w:t>: S-&gt;</w:t>
+      </w:r>
+      <w:proofErr w:type="spellStart"/>
+      <w:r>
+        <w:rPr>
+          <w:rFonts w:cstheme="minorHAnsi"/>
+          <w:sz w:val="26"/>
+          <w:szCs w:val="26"/>
+        </w:rPr>
+        <w:t>aB</w:t>
+      </w:r>
+      <w:proofErr w:type="spellEnd"/>
+      <w:r>
+        <w:rPr>
+          <w:rFonts w:cstheme="minorHAnsi"/>
+          <w:sz w:val="26"/>
+          <w:szCs w:val="26"/>
+        </w:rPr>
+        <w:t xml:space="preserve"> | </w:t>
+      </w:r>
+      <w:r>
+        <w:rPr>
+          <w:rFonts w:cstheme="minorHAnsi"/>
+          <w:sz w:val="26"/>
+          <w:szCs w:val="26"/>
+          <w:shd w:val="clear" w:color="auto" w:fill="FFFFFF"/>
+        </w:rPr>
+        <w:t>ɛ</w:t>
+      </w:r>
+      <w:r>
+        <w:rPr>
+          <w:rFonts w:cstheme="minorHAnsi"/>
+          <w:sz w:val="26"/>
+          <w:szCs w:val="26"/>
+        </w:rPr>
+        <w:t xml:space="preserve"> becomes (S)-&gt;[</w:t>
+      </w:r>
+      <w:r>
+        <w:rPr>
+          <w:rFonts w:cstheme="minorHAnsi"/>
+          <w:sz w:val="26"/>
+          <w:szCs w:val="26"/>
+        </w:rPr>
+        <w:t>([‘</w:t>
+      </w:r>
+      <w:proofErr w:type="spellStart"/>
+      <w:r>
+        <w:rPr>
+          <w:rFonts w:cstheme="minorHAnsi"/>
+          <w:sz w:val="26"/>
+          <w:szCs w:val="26"/>
+        </w:rPr>
+        <w:t>a’,’B</w:t>
+      </w:r>
+      <w:proofErr w:type="spellEnd"/>
+      <w:r>
+        <w:rPr>
+          <w:rFonts w:cstheme="minorHAnsi"/>
+          <w:sz w:val="26"/>
+          <w:szCs w:val="26"/>
+        </w:rPr>
+        <w:t>’], 1), ([‘eps’], 2)</w:t>
+      </w:r>
+      <w:r>
+        <w:rPr>
+          <w:rFonts w:cstheme="minorHAnsi"/>
+          <w:sz w:val="26"/>
+          <w:szCs w:val="26"/>
+        </w:rPr>
+        <w:t>])</w:t>
+      </w:r>
+    </w:p>
+    <w:p>
+      <w:pPr>
+        <w:ind w:firstLine="720"/>
+        <w:rPr>
+          <w:rFonts w:cstheme="minorHAnsi"/>
+          <w:sz w:val="26"/>
+          <w:szCs w:val="26"/>
+        </w:rPr>
+      </w:pPr>
+      <w:r>
+        <w:rPr>
+          <w:rFonts w:cstheme="minorHAnsi"/>
+          <w:sz w:val="26"/>
+          <w:szCs w:val="26"/>
+        </w:rPr>
+        <w:t xml:space="preserve">* </w:t>
+      </w:r>
+      <w:proofErr w:type="gramStart"/>
+      <w:r>
+        <w:rPr>
+          <w:rFonts w:cstheme="minorHAnsi"/>
+          <w:sz w:val="26"/>
+          <w:szCs w:val="26"/>
+        </w:rPr>
+        <w:t>epsilon</w:t>
+      </w:r>
+      <w:proofErr w:type="gramEnd"/>
+      <w:r>
+        <w:rPr>
+          <w:rFonts w:cstheme="minorHAnsi"/>
+          <w:sz w:val="26"/>
+          <w:szCs w:val="26"/>
+        </w:rPr>
+        <w:t xml:space="preserve"> is represented and used as ‘eps’</w:t>
+      </w:r>
+    </w:p>
+    <w:p>
+      <w:pPr>
+        <w:rPr>
+          <w:sz w:val="26"/>
+          <w:szCs w:val="26"/>
+        </w:rPr>
+      </w:pPr>
+      <w:r>
+        <w:rPr>
+          <w:sz w:val="26"/>
+          <w:szCs w:val="26"/>
+        </w:rPr>
+        <w:t>Methods:</w:t>
+      </w:r>
+    </w:p>
+    <w:p>
+      <w:pPr>
+        <w:pStyle w:val="ListParagraph"/>
+        <w:numPr>
+          <w:ilvl w:val="0"/>
+          <w:numId w:val="1"/>
+        </w:numPr>
+        <w:rPr>
+          <w:sz w:val="26"/>
+          <w:szCs w:val="26"/>
+        </w:rPr>
+      </w:pPr>
+      <w:proofErr w:type="spellStart"/>
+      <w:r>
+        <w:rPr>
+          <w:i/>
+          <w:iCs/>
+          <w:sz w:val="26"/>
+          <w:szCs w:val="26"/>
+        </w:rPr>
+        <w:t>read_from_file</w:t>
+      </w:r>
+      <w:proofErr w:type="spellEnd"/>
+      <w:r>
+        <w:rPr>
+          <w:i/>
+          <w:iCs/>
+          <w:sz w:val="26"/>
+          <w:szCs w:val="26"/>
+        </w:rPr>
+        <w:t>(</w:t>
+      </w:r>
+      <w:proofErr w:type="spellStart"/>
+      <w:r>
+        <w:rPr>
+          <w:i/>
+          <w:iCs/>
+          <w:sz w:val="26"/>
+          <w:szCs w:val="26"/>
+        </w:rPr>
+        <w:t>file_path</w:t>
+      </w:r>
+      <w:proofErr w:type="spellEnd"/>
+      <w:r>
+        <w:rPr>
+          <w:i/>
+          <w:iCs/>
+          <w:sz w:val="26"/>
+          <w:szCs w:val="26"/>
+        </w:rPr>
+        <w:t xml:space="preserve">): </w:t>
+      </w:r>
+      <w:r>
+        <w:rPr>
+          <w:sz w:val="26"/>
+          <w:szCs w:val="26"/>
+        </w:rPr>
+        <w:t>initialized the grammar from a given file</w:t>
+      </w:r>
+    </w:p>
+    <w:p>
+      <w:pPr>
+        <w:pStyle w:val="ListParagraph"/>
+        <w:numPr>
+          <w:ilvl w:val="0"/>
+          <w:numId w:val="1"/>
+        </w:numPr>
+        <w:rPr>
+          <w:sz w:val="26"/>
+          <w:szCs w:val="26"/>
+        </w:rPr>
+      </w:pPr>
+      <w:proofErr w:type="spellStart"/>
+      <w:proofErr w:type="gramStart"/>
+      <w:r>
+        <w:rPr>
+          <w:i/>
+          <w:iCs/>
+          <w:sz w:val="26"/>
+          <w:szCs w:val="26"/>
+        </w:rPr>
+        <w:t>isCFG</w:t>
+      </w:r>
+      <w:proofErr w:type="spellEnd"/>
+      <w:r>
+        <w:rPr>
+          <w:i/>
+          <w:iCs/>
+          <w:sz w:val="26"/>
+          <w:szCs w:val="26"/>
+        </w:rPr>
+        <w:t>(</w:t>
+      </w:r>
+      <w:proofErr w:type="gramEnd"/>
+      <w:r>
+        <w:rPr>
+          <w:i/>
+          <w:iCs/>
+          <w:sz w:val="26"/>
+          <w:szCs w:val="26"/>
+        </w:rPr>
+        <w:t>)</w:t>
+      </w:r>
+      <w:r>
+        <w:rPr>
+          <w:sz w:val="26"/>
+          <w:szCs w:val="26"/>
+        </w:rPr>
+        <w:t xml:space="preserve">: checks if grammar is </w:t>
+      </w:r>
+      <w:proofErr w:type="spellStart"/>
+      <w:r>
+        <w:rPr>
+          <w:sz w:val="26"/>
+          <w:szCs w:val="26"/>
+        </w:rPr>
+        <w:t>cfg</w:t>
+      </w:r>
+      <w:proofErr w:type="spellEnd"/>
+    </w:p>
+    <w:p>
+      <w:pPr>
+        <w:pStyle w:val="ListParagraph"/>
+        <w:numPr>
+          <w:ilvl w:val="0"/>
+          <w:numId w:val="1"/>
+        </w:numPr>
+        <w:rPr>
+          <w:sz w:val="26"/>
+          <w:szCs w:val="26"/>
+        </w:rPr>
+      </w:pPr>
+      <w:r>
+        <w:rPr>
+          <w:i/>
+          <w:iCs/>
+          <w:sz w:val="26"/>
+          <w:szCs w:val="26"/>
+        </w:rPr>
+        <w:t>getters</w:t>
+      </w:r>
+      <w:r>
+        <w:rPr>
+          <w:sz w:val="26"/>
+          <w:szCs w:val="26"/>
+        </w:rPr>
+        <w:t xml:space="preserve"> for all fields</w:t>
+      </w:r>
+    </w:p>
+    <w:p>
+      <w:pPr>
+        <w:rPr>
+          <w:b/>
+          <w:bCs/>
+          <w:sz w:val="26"/>
+          <w:szCs w:val="26"/>
+          <w:u w:val="single"/>
+        </w:rPr>
+      </w:pPr>
+    </w:p>
+    <w:p>
+      <w:pPr>
+        <w:rPr>
+          <w:b/>
+          <w:bCs/>
+          <w:sz w:val="26"/>
+          <w:szCs w:val="26"/>
+          <w:u w:val="single"/>
+        </w:rPr>
+      </w:pPr>
+      <w:r>
+        <w:rPr>
+          <w:b/>
+          <w:bCs/>
+          <w:sz w:val="26"/>
+          <w:szCs w:val="26"/>
+          <w:u w:val="single"/>
+        </w:rPr>
+        <w:t>Parser</w:t>
+      </w:r>
+    </w:p>
+    <w:p>
+      <w:pPr>
+        <w:rPr>
+          <w:rFonts w:cstheme="minorHAnsi"/>
+          <w:sz w:val="26"/>
+          <w:szCs w:val="26"/>
+        </w:rPr>
+      </w:pPr>
+      <w:r>
+        <w:rPr>
+          <w:rFonts w:cstheme="minorHAnsi"/>
+          <w:sz w:val="26"/>
+          <w:szCs w:val="26"/>
+        </w:rPr>
+        <w:t>Fields:</w:t>
+      </w:r>
+    </w:p>
+    <w:p>
+      <w:pPr>
+        <w:pStyle w:val="ListParagraph"/>
+        <w:numPr>
+          <w:ilvl w:val="0"/>
+          <w:numId w:val="1"/>
+        </w:numPr>
+        <w:rPr>
+          <w:rFonts w:cstheme="minorHAnsi"/>
+          <w:sz w:val="26"/>
+          <w:szCs w:val="26"/>
+          <w:u w:val="single"/>
+        </w:rPr>
+      </w:pPr>
+      <w:r>
+        <w:rPr>
+          <w:rFonts w:cstheme="minorHAnsi"/>
+          <w:i/>
+          <w:iCs/>
+          <w:sz w:val="26"/>
+          <w:szCs w:val="26"/>
+          <w:u w:val="single"/>
+        </w:rPr>
+        <w:t>grammar</w:t>
+      </w:r>
+    </w:p>
+    <w:p>
+      <w:pPr>
+        <w:pStyle w:val="ListParagraph"/>
+        <w:numPr>
+          <w:ilvl w:val="0"/>
+          <w:numId w:val="1"/>
+        </w:numPr>
+        <w:rPr>
+          <w:rFonts w:cstheme="minorHAnsi"/>
+          <w:sz w:val="26"/>
+          <w:szCs w:val="26"/>
+        </w:rPr>
+      </w:pPr>
+      <w:r>
+        <w:rPr>
+          <w:rFonts w:cstheme="minorHAnsi"/>
+          <w:i/>
+          <w:iCs/>
+          <w:sz w:val="26"/>
+          <w:szCs w:val="26"/>
+          <w:u w:val="single"/>
+        </w:rPr>
+        <w:t>FIRST</w:t>
+      </w:r>
+      <w:r>
+        <w:rPr>
+          <w:rFonts w:cstheme="minorHAnsi"/>
+          <w:i/>
+          <w:iCs/>
+          <w:sz w:val="26"/>
+          <w:szCs w:val="26"/>
+        </w:rPr>
+        <w:t xml:space="preserve">, </w:t>
+      </w:r>
+      <w:r>
+        <w:rPr>
+          <w:rFonts w:cstheme="minorHAnsi"/>
+          <w:i/>
+          <w:iCs/>
+          <w:sz w:val="26"/>
+          <w:szCs w:val="26"/>
+          <w:u w:val="single"/>
+        </w:rPr>
+        <w:t>FOLLOW</w:t>
+      </w:r>
+      <w:r>
+        <w:rPr>
+          <w:rFonts w:cstheme="minorHAnsi"/>
+          <w:sz w:val="26"/>
+          <w:szCs w:val="26"/>
+        </w:rPr>
+        <w:t xml:space="preserve">: </w:t>
+      </w:r>
+      <w:r>
+        <w:rPr>
+          <w:rFonts w:cstheme="minorHAnsi"/>
+          <w:sz w:val="26"/>
+          <w:szCs w:val="26"/>
+        </w:rPr>
+        <w:t xml:space="preserve">dictionaries where keys are </w:t>
+      </w:r>
+      <w:proofErr w:type="spellStart"/>
+      <w:r>
+        <w:rPr>
+          <w:rFonts w:cstheme="minorHAnsi"/>
+          <w:sz w:val="26"/>
+          <w:szCs w:val="26"/>
+        </w:rPr>
+        <w:t>nonterminals</w:t>
+      </w:r>
+      <w:proofErr w:type="spellEnd"/>
+      <w:r>
+        <w:rPr>
+          <w:rFonts w:cstheme="minorHAnsi"/>
+          <w:sz w:val="26"/>
+          <w:szCs w:val="26"/>
+        </w:rPr>
+        <w:t xml:space="preserve"> and the values are sets</w:t>
+      </w:r>
+    </w:p>
+    <w:p>
+      <w:pPr>
+        <w:pStyle w:val="ListParagraph"/>
+        <w:numPr>
+          <w:ilvl w:val="0"/>
+          <w:numId w:val="1"/>
+        </w:numPr>
+        <w:rPr>
+          <w:rFonts w:cstheme="minorHAnsi"/>
+          <w:sz w:val="26"/>
+          <w:szCs w:val="26"/>
+        </w:rPr>
+      </w:pPr>
+      <w:r>
+        <w:rPr>
+          <w:rFonts w:cstheme="minorHAnsi"/>
+          <w:i/>
+          <w:iCs/>
+          <w:sz w:val="26"/>
+          <w:szCs w:val="26"/>
+          <w:u w:val="single"/>
+        </w:rPr>
+        <w:t>table</w:t>
+      </w:r>
+      <w:r>
+        <w:rPr>
+          <w:rFonts w:cstheme="minorHAnsi"/>
+          <w:sz w:val="26"/>
+          <w:szCs w:val="26"/>
+        </w:rPr>
+        <w:t xml:space="preserve">: </w:t>
+      </w:r>
+      <w:r>
+        <w:rPr>
+          <w:rFonts w:cstheme="minorHAnsi"/>
+          <w:sz w:val="26"/>
+          <w:szCs w:val="26"/>
+        </w:rPr>
+        <w:t>dictionaries where the keys are pairs (terminal, terminal) / (terminal, nonterminal), and the values are the values corresponding in the parser table, as tuples of (right hand side, production index) / pop / acc</w:t>
+      </w:r>
+    </w:p>
+    <w:p>
+      <w:pPr>
+        <w:rPr>
+          <w:sz w:val="26"/>
+          <w:szCs w:val="26"/>
+        </w:rPr>
+      </w:pPr>
+    </w:p>
+    <w:p>
+      <w:pPr>
+        <w:rPr>
+          <w:sz w:val="26"/>
+          <w:szCs w:val="26"/>
+        </w:rPr>
+      </w:pPr>
+    </w:p>
+    <w:p>
+      <w:pPr>
+        <w:rPr>
+          <w:sz w:val="26"/>
+          <w:szCs w:val="26"/>
+        </w:rPr>
+      </w:pPr>
+      <w:r>
+        <w:rPr>
+          <w:sz w:val="26"/>
+          <w:szCs w:val="26"/>
+        </w:rPr>
+        <w:t>Methods:</w:t>
+      </w:r>
+    </w:p>
+    <w:p>
+      <w:pPr>
+        <w:pStyle w:val="ListParagraph"/>
+        <w:numPr>
+          <w:ilvl w:val="0"/>
+          <w:numId w:val="1"/>
+        </w:numPr>
+        <w:rPr>
+          <w:sz w:val="26"/>
+          <w:szCs w:val="26"/>
+        </w:rPr>
+      </w:pPr>
+      <w:proofErr w:type="spellStart"/>
+      <w:proofErr w:type="gramStart"/>
+      <w:r>
+        <w:rPr>
+          <w:i/>
+          <w:iCs/>
+          <w:sz w:val="26"/>
+          <w:szCs w:val="26"/>
+        </w:rPr>
+        <w:t>buildFirst</w:t>
+      </w:r>
+      <w:proofErr w:type="spellEnd"/>
+      <w:r>
+        <w:rPr>
+          <w:i/>
+          <w:iCs/>
+          <w:sz w:val="26"/>
+          <w:szCs w:val="26"/>
+        </w:rPr>
+        <w:t>(</w:t>
+      </w:r>
+      <w:proofErr w:type="gramEnd"/>
+      <w:r>
+        <w:rPr>
+          <w:i/>
+          <w:iCs/>
+          <w:sz w:val="26"/>
+          <w:szCs w:val="26"/>
+        </w:rPr>
+        <w:t>)</w:t>
+      </w:r>
+      <w:r>
+        <w:rPr>
+          <w:i/>
+          <w:iCs/>
+          <w:sz w:val="26"/>
+          <w:szCs w:val="26"/>
+        </w:rPr>
+        <w:t xml:space="preserve">, </w:t>
+      </w:r>
+      <w:proofErr w:type="spellStart"/>
+      <w:r>
+        <w:rPr>
+          <w:i/>
+          <w:iCs/>
+          <w:sz w:val="26"/>
+          <w:szCs w:val="26"/>
+        </w:rPr>
+        <w:t>buildFollow</w:t>
+      </w:r>
+      <w:proofErr w:type="spellEnd"/>
+      <w:r>
+        <w:rPr>
+          <w:i/>
+          <w:iCs/>
+          <w:sz w:val="26"/>
+          <w:szCs w:val="26"/>
+        </w:rPr>
+        <w:t xml:space="preserve">, </w:t>
+      </w:r>
+      <w:proofErr w:type="spellStart"/>
+      <w:r>
+        <w:rPr>
+          <w:i/>
+          <w:iCs/>
+          <w:sz w:val="26"/>
+          <w:szCs w:val="26"/>
+        </w:rPr>
+        <w:t>buildTable</w:t>
+      </w:r>
+      <w:proofErr w:type="spellEnd"/>
+      <w:r>
+        <w:rPr>
+          <w:i/>
+          <w:iCs/>
+          <w:sz w:val="26"/>
+          <w:szCs w:val="26"/>
+        </w:rPr>
+        <w:t xml:space="preserve">: </w:t>
+      </w:r>
+      <w:r>
+        <w:rPr>
+          <w:sz w:val="26"/>
+          <w:szCs w:val="26"/>
+        </w:rPr>
+        <w:t>initialize the fields</w:t>
+      </w:r>
+    </w:p>
+    <w:p>
+      <w:pPr>
+        <w:pStyle w:val="ListParagraph"/>
+        <w:numPr>
+          <w:ilvl w:val="0"/>
+          <w:numId w:val="1"/>
+        </w:numPr>
+        <w:rPr>
+          <w:sz w:val="26"/>
+          <w:szCs w:val="26"/>
+        </w:rPr>
+      </w:pPr>
+      <w:r>
+        <w:rPr>
+          <w:i/>
+          <w:iCs/>
+          <w:sz w:val="26"/>
+          <w:szCs w:val="26"/>
+          <w:u w:val="single"/>
+        </w:rPr>
+        <w:t>parse</w:t>
+      </w:r>
+      <w:r>
+        <w:rPr>
+          <w:i/>
+          <w:iCs/>
+          <w:sz w:val="26"/>
+          <w:szCs w:val="26"/>
+        </w:rPr>
+        <w:t>(sequence):</w:t>
+      </w:r>
+      <w:r>
+        <w:rPr>
+          <w:sz w:val="26"/>
+          <w:szCs w:val="26"/>
+        </w:rPr>
+        <w:t xml:space="preserve"> returns the productions string if the sequence is accepted by the grammar, empty list and error otherwise</w:t>
+      </w:r>
+    </w:p>
+    <w:p>
+      <w:pPr>
+        <w:rPr>
+          <w:sz w:val="26"/>
+          <w:szCs w:val="26"/>
+        </w:rPr>
+      </w:pPr>
+      <w:r>
+        <w:rPr>
+          <w:sz w:val="26"/>
+          <w:szCs w:val="26"/>
+        </w:rPr>
+        <w:t>Helper methods</w:t>
+      </w:r>
+      <w:r>
+        <w:rPr>
+          <w:sz w:val="26"/>
+          <w:szCs w:val="26"/>
+        </w:rPr>
+        <w:t>:</w:t>
+      </w:r>
+    </w:p>
+    <w:p>
+      <w:pPr>
+        <w:pStyle w:val="ListParagraph"/>
+        <w:numPr>
+          <w:ilvl w:val="0"/>
+          <w:numId w:val="1"/>
+        </w:numPr>
+        <w:rPr>
+          <w:sz w:val="26"/>
+          <w:szCs w:val="26"/>
+        </w:rPr>
+      </w:pPr>
+      <w:r>
+        <w:rPr>
+          <w:i/>
+          <w:iCs/>
+          <w:sz w:val="26"/>
+          <w:szCs w:val="26"/>
+          <w:u w:val="single"/>
+        </w:rPr>
+        <w:t>concatenation1</w:t>
+      </w:r>
+      <w:r>
+        <w:rPr>
+          <w:i/>
+          <w:iCs/>
+          <w:sz w:val="26"/>
+          <w:szCs w:val="26"/>
+        </w:rPr>
+        <w:t>(l</w:t>
+      </w:r>
+      <w:proofErr w:type="gramStart"/>
+      <w:r>
+        <w:rPr>
+          <w:i/>
+          <w:iCs/>
+          <w:sz w:val="26"/>
+          <w:szCs w:val="26"/>
+        </w:rPr>
+        <w:t>1,l</w:t>
+      </w:r>
+      <w:proofErr w:type="gramEnd"/>
+      <w:r>
+        <w:rPr>
+          <w:i/>
+          <w:iCs/>
+          <w:sz w:val="26"/>
+          <w:szCs w:val="26"/>
+        </w:rPr>
+        <w:t>2)</w:t>
+      </w:r>
+      <w:r>
+        <w:rPr>
+          <w:i/>
+          <w:iCs/>
+          <w:sz w:val="26"/>
+          <w:szCs w:val="26"/>
+        </w:rPr>
+        <w:t xml:space="preserve">: </w:t>
+      </w:r>
+      <w:r>
+        <w:rPr>
+          <w:sz w:val="26"/>
+          <w:szCs w:val="26"/>
+        </w:rPr>
+        <w:t>concatenation of length 1 for 2 given sets</w:t>
+      </w:r>
+    </w:p>
+    <w:p>
+      <w:pPr>
+        <w:pStyle w:val="ListParagraph"/>
+        <w:numPr>
+          <w:ilvl w:val="0"/>
+          <w:numId w:val="1"/>
+        </w:numPr>
+        <w:rPr>
+          <w:sz w:val="26"/>
+          <w:szCs w:val="26"/>
+        </w:rPr>
+      </w:pPr>
+      <w:proofErr w:type="spellStart"/>
+      <w:proofErr w:type="gramStart"/>
+      <w:r>
+        <w:rPr>
+          <w:i/>
+          <w:iCs/>
+          <w:sz w:val="26"/>
+          <w:szCs w:val="26"/>
+          <w:u w:val="single"/>
+        </w:rPr>
+        <w:t>concatenateAll</w:t>
+      </w:r>
+      <w:proofErr w:type="spellEnd"/>
+      <w:r>
+        <w:rPr>
+          <w:i/>
+          <w:iCs/>
+          <w:sz w:val="26"/>
+          <w:szCs w:val="26"/>
+        </w:rPr>
+        <w:t>(</w:t>
+      </w:r>
+      <w:proofErr w:type="gramEnd"/>
+      <w:r>
+        <w:rPr>
+          <w:i/>
+          <w:iCs/>
+          <w:sz w:val="26"/>
+          <w:szCs w:val="26"/>
+        </w:rPr>
+        <w:t xml:space="preserve">first, </w:t>
+      </w:r>
+      <w:proofErr w:type="spellStart"/>
+      <w:r>
+        <w:rPr>
+          <w:i/>
+          <w:iCs/>
+          <w:sz w:val="26"/>
+          <w:szCs w:val="26"/>
+        </w:rPr>
+        <w:t>rhs</w:t>
+      </w:r>
+      <w:proofErr w:type="spellEnd"/>
+      <w:r>
+        <w:rPr>
+          <w:i/>
+          <w:iCs/>
+          <w:sz w:val="26"/>
+          <w:szCs w:val="26"/>
+        </w:rPr>
+        <w:t>)</w:t>
+      </w:r>
+      <w:r>
+        <w:rPr>
+          <w:i/>
+          <w:iCs/>
+          <w:sz w:val="26"/>
+          <w:szCs w:val="26"/>
+        </w:rPr>
+        <w:t>:</w:t>
+      </w:r>
+      <w:r>
+        <w:rPr>
+          <w:sz w:val="26"/>
+          <w:szCs w:val="26"/>
+        </w:rPr>
+        <w:t xml:space="preserve"> </w:t>
+      </w:r>
+      <w:r>
+        <w:rPr>
+          <w:sz w:val="26"/>
+          <w:szCs w:val="26"/>
+        </w:rPr>
+        <w:t>with a given first function, for a given list of symbols, calculates the first element</w:t>
+      </w:r>
+      <w:r>
+        <w:rPr>
+          <w:sz w:val="26"/>
+          <w:szCs w:val="26"/>
+        </w:rPr>
+        <w:t xml:space="preserve"> for the concatenated sequence</w:t>
+      </w:r>
+    </w:p>
+    <w:p>
+      <w:pPr>
+        <w:pStyle w:val="ListParagraph"/>
+        <w:numPr>
+          <w:ilvl w:val="0"/>
+          <w:numId w:val="1"/>
+        </w:numPr>
+        <w:rPr>
+          <w:sz w:val="26"/>
+          <w:szCs w:val="26"/>
+        </w:rPr>
+      </w:pPr>
+      <w:proofErr w:type="spellStart"/>
+      <w:proofErr w:type="gramStart"/>
+      <w:r>
+        <w:rPr>
+          <w:i/>
+          <w:iCs/>
+          <w:sz w:val="26"/>
+          <w:szCs w:val="26"/>
+          <w:u w:val="single"/>
+        </w:rPr>
+        <w:t>isCalculated</w:t>
+      </w:r>
+      <w:proofErr w:type="spellEnd"/>
+      <w:r>
+        <w:rPr>
+          <w:i/>
+          <w:iCs/>
+          <w:sz w:val="26"/>
+          <w:szCs w:val="26"/>
+        </w:rPr>
+        <w:t>(</w:t>
+      </w:r>
+      <w:proofErr w:type="gramEnd"/>
+      <w:r>
+        <w:rPr>
+          <w:i/>
+          <w:iCs/>
+          <w:sz w:val="26"/>
+          <w:szCs w:val="26"/>
+        </w:rPr>
+        <w:t xml:space="preserve">first, </w:t>
+      </w:r>
+      <w:proofErr w:type="spellStart"/>
+      <w:r>
+        <w:rPr>
+          <w:i/>
+          <w:iCs/>
+          <w:sz w:val="26"/>
+          <w:szCs w:val="26"/>
+        </w:rPr>
+        <w:t>rhs</w:t>
+      </w:r>
+      <w:proofErr w:type="spellEnd"/>
+      <w:r>
+        <w:rPr>
+          <w:i/>
+          <w:iCs/>
+          <w:sz w:val="26"/>
+          <w:szCs w:val="26"/>
+        </w:rPr>
+        <w:t>):</w:t>
+      </w:r>
+      <w:r>
+        <w:rPr>
+          <w:sz w:val="26"/>
+          <w:szCs w:val="26"/>
+        </w:rPr>
+        <w:t xml:space="preserve"> with a given first function, checks if for a given right hand side, first for all elements was calculated</w:t>
+      </w:r>
+    </w:p>
+    <w:p>
+      <w:pPr>
+        <w:rPr>
+          <w:sz w:val="26"/>
+          <w:szCs w:val="26"/>
+        </w:rPr>
+      </w:pPr>
+    </w:p>
+    <w:p>
+      <w:pPr>
+        <w:rPr>
+          <w:b/>
+          <w:bCs/>
+          <w:sz w:val="26"/>
+          <w:szCs w:val="26"/>
+          <w:u w:val="single"/>
+        </w:rPr>
+      </w:pPr>
+      <w:proofErr w:type="spellStart"/>
+      <w:r>
+        <w:rPr>
+          <w:b/>
+          <w:bCs/>
+          <w:sz w:val="26"/>
+          <w:szCs w:val="26"/>
+          <w:u w:val="single"/>
+        </w:rPr>
+        <w:t>ParserTree</w:t>
+      </w:r>
+      <w:proofErr w:type="spellEnd"/>
+    </w:p>
+    <w:p>
+      <w:pPr>
+        <w:rPr>
+          <w:rFonts w:cstheme="minorHAnsi"/>
+          <w:sz w:val="26"/>
+          <w:szCs w:val="26"/>
+        </w:rPr>
+      </w:pPr>
+      <w:r>
+        <w:rPr>
+          <w:rFonts w:cstheme="minorHAnsi"/>
+          <w:sz w:val="26"/>
+          <w:szCs w:val="26"/>
+        </w:rPr>
+        <w:t>Fields:</w:t>
+      </w:r>
+    </w:p>
+    <w:p>
+      <w:pPr>
+        <w:pStyle w:val="ListParagraph"/>
+        <w:numPr>
+          <w:ilvl w:val="0"/>
+          <w:numId w:val="1"/>
+        </w:numPr>
+        <w:rPr>
+          <w:rFonts w:cstheme="minorHAnsi"/>
+          <w:sz w:val="26"/>
+          <w:szCs w:val="26"/>
+        </w:rPr>
+      </w:pPr>
+      <w:r>
+        <w:rPr>
+          <w:rFonts w:cstheme="minorHAnsi"/>
+          <w:i/>
+          <w:iCs/>
+          <w:sz w:val="26"/>
+          <w:szCs w:val="26"/>
+        </w:rPr>
+        <w:t>grammar</w:t>
+      </w:r>
+    </w:p>
+    <w:p>
+      <w:pPr>
+        <w:pStyle w:val="ListParagraph"/>
+        <w:numPr>
+          <w:ilvl w:val="0"/>
+          <w:numId w:val="1"/>
+        </w:numPr>
+        <w:rPr>
+          <w:rFonts w:cstheme="minorHAnsi"/>
+          <w:sz w:val="26"/>
+          <w:szCs w:val="26"/>
+        </w:rPr>
+      </w:pPr>
+      <w:r>
+        <w:rPr>
+          <w:rFonts w:cstheme="minorHAnsi"/>
+          <w:i/>
+          <w:iCs/>
+          <w:sz w:val="26"/>
+          <w:szCs w:val="26"/>
+          <w:u w:val="single"/>
+        </w:rPr>
+        <w:t>nodes</w:t>
+      </w:r>
+      <w:r>
+        <w:rPr>
+          <w:rFonts w:cstheme="minorHAnsi"/>
+          <w:sz w:val="26"/>
+          <w:szCs w:val="26"/>
+        </w:rPr>
+        <w:t xml:space="preserve">: list of </w:t>
+      </w:r>
+      <w:r>
+        <w:rPr>
+          <w:rFonts w:cstheme="minorHAnsi"/>
+          <w:sz w:val="26"/>
+          <w:szCs w:val="26"/>
+        </w:rPr>
+        <w:t>nodes</w:t>
+      </w:r>
+    </w:p>
+    <w:p>
+      <w:pPr>
+        <w:ind w:left="360"/>
+        <w:rPr>
+          <w:rFonts w:cstheme="minorHAnsi"/>
+          <w:sz w:val="26"/>
+          <w:szCs w:val="26"/>
+        </w:rPr>
+      </w:pPr>
+      <w:r>
+        <w:rPr>
+          <w:rFonts w:cstheme="minorHAnsi"/>
+          <w:b/>
+          <w:bCs/>
+          <w:sz w:val="26"/>
+          <w:szCs w:val="26"/>
+        </w:rPr>
+        <w:t>Node</w:t>
+      </w:r>
+      <w:r>
+        <w:rPr>
+          <w:rFonts w:cstheme="minorHAnsi"/>
+          <w:b/>
+          <w:bCs/>
+          <w:sz w:val="26"/>
+          <w:szCs w:val="26"/>
+        </w:rPr>
+        <w:t xml:space="preserve"> – </w:t>
+      </w:r>
+      <w:r>
+        <w:rPr>
+          <w:rFonts w:cstheme="minorHAnsi"/>
+          <w:sz w:val="26"/>
+          <w:szCs w:val="26"/>
+        </w:rPr>
+        <w:t>represented with an index, information, parent, left sibling and a Boolean    specifying if the node had been processed or not</w:t>
+      </w:r>
+    </w:p>
+    <w:p>
+      <w:pPr>
+        <w:rPr>
+          <w:sz w:val="26"/>
+          <w:szCs w:val="26"/>
+        </w:rPr>
+      </w:pPr>
+      <w:r>
+        <w:rPr>
+          <w:sz w:val="26"/>
+          <w:szCs w:val="26"/>
+        </w:rPr>
+        <w:t>Methods:</w:t>
+      </w:r>
+    </w:p>
+    <w:p>
+      <w:pPr>
+        <w:pStyle w:val="ListParagraph"/>
+        <w:numPr>
+          <w:ilvl w:val="0"/>
+          <w:numId w:val="1"/>
+        </w:numPr>
+        <w:rPr>
+          <w:sz w:val="26"/>
+          <w:szCs w:val="26"/>
+        </w:rPr>
+      </w:pPr>
+      <w:proofErr w:type="spellStart"/>
+      <w:r>
+        <w:rPr>
+          <w:i/>
+          <w:iCs/>
+          <w:sz w:val="26"/>
+          <w:szCs w:val="26"/>
+          <w:u w:val="single"/>
+        </w:rPr>
+        <w:t>getProduction</w:t>
+      </w:r>
+      <w:proofErr w:type="spellEnd"/>
+      <w:r>
+        <w:rPr>
+          <w:i/>
+          <w:iCs/>
+          <w:sz w:val="26"/>
+          <w:szCs w:val="26"/>
+        </w:rPr>
+        <w:t>(</w:t>
+      </w:r>
+      <w:r>
+        <w:rPr>
+          <w:i/>
+          <w:iCs/>
+          <w:sz w:val="26"/>
+          <w:szCs w:val="26"/>
+        </w:rPr>
+        <w:t>index</w:t>
+      </w:r>
+      <w:r>
+        <w:rPr>
+          <w:i/>
+          <w:iCs/>
+          <w:sz w:val="26"/>
+          <w:szCs w:val="26"/>
+        </w:rPr>
+        <w:t xml:space="preserve">): </w:t>
+      </w:r>
+      <w:r>
+        <w:rPr>
+          <w:sz w:val="26"/>
+          <w:szCs w:val="26"/>
+        </w:rPr>
+        <w:t xml:space="preserve">returns </w:t>
+      </w:r>
+      <w:proofErr w:type="spellStart"/>
+      <w:r>
+        <w:rPr>
+          <w:sz w:val="26"/>
+          <w:szCs w:val="26"/>
+        </w:rPr>
+        <w:t>lhs</w:t>
+      </w:r>
+      <w:proofErr w:type="spellEnd"/>
+      <w:r>
+        <w:rPr>
+          <w:sz w:val="26"/>
+          <w:szCs w:val="26"/>
+        </w:rPr>
+        <w:t xml:space="preserve">, </w:t>
+      </w:r>
+      <w:proofErr w:type="spellStart"/>
+      <w:r>
+        <w:rPr>
+          <w:sz w:val="26"/>
+          <w:szCs w:val="26"/>
+        </w:rPr>
+        <w:t>rhs</w:t>
+      </w:r>
+      <w:proofErr w:type="spellEnd"/>
+      <w:r>
+        <w:rPr>
+          <w:sz w:val="26"/>
+          <w:szCs w:val="26"/>
+        </w:rPr>
+        <w:t xml:space="preserve"> for the production with the given index</w:t>
+      </w:r>
+    </w:p>
+    <w:p>
+      <w:pPr>
+        <w:pStyle w:val="ListParagraph"/>
+        <w:numPr>
+          <w:ilvl w:val="0"/>
+          <w:numId w:val="1"/>
+        </w:numPr>
+        <w:rPr>
+          <w:sz w:val="26"/>
+          <w:szCs w:val="26"/>
+        </w:rPr>
+      </w:pPr>
+      <w:proofErr w:type="spellStart"/>
+      <w:r>
+        <w:rPr>
+          <w:i/>
+          <w:iCs/>
+          <w:sz w:val="26"/>
+          <w:szCs w:val="26"/>
+          <w:u w:val="single"/>
+        </w:rPr>
+        <w:t>buildTree</w:t>
+      </w:r>
+      <w:proofErr w:type="spellEnd"/>
+      <w:r>
+        <w:rPr>
+          <w:i/>
+          <w:iCs/>
+          <w:sz w:val="26"/>
+          <w:szCs w:val="26"/>
+        </w:rPr>
+        <w:t>(</w:t>
+      </w:r>
+      <w:r>
+        <w:rPr>
+          <w:i/>
+          <w:iCs/>
+          <w:sz w:val="26"/>
+          <w:szCs w:val="26"/>
+        </w:rPr>
+        <w:t>productions</w:t>
+      </w:r>
+      <w:r>
+        <w:rPr>
+          <w:i/>
+          <w:iCs/>
+          <w:sz w:val="26"/>
+          <w:szCs w:val="26"/>
+        </w:rPr>
+        <w:t>)</w:t>
+      </w:r>
+      <w:r>
+        <w:rPr>
+          <w:sz w:val="26"/>
+          <w:szCs w:val="26"/>
+        </w:rPr>
+        <w:t xml:space="preserve">: </w:t>
+      </w:r>
+      <w:r>
+        <w:rPr>
+          <w:sz w:val="26"/>
+          <w:szCs w:val="26"/>
+        </w:rPr>
+        <w:t>builds the parse tree for a given productions string</w:t>
+      </w:r>
+    </w:p>
+    <w:p>
+      <w:pPr>
+        <w:rPr>
+          <w:b/>
+          <w:bCs/>
+          <w:sz w:val="26"/>
+          <w:szCs w:val="26"/>
+          <w:u w:val="single"/>
+        </w:rPr>
+      </w:pPr>
+    </w:p>
+    <w:p>
+      <w:pPr>
+        <w:rPr>
+          <w:b/>
+          <w:bCs/>
+          <w:sz w:val="26"/>
+          <w:szCs w:val="26"/>
+          <w:u w:val="single"/>
+        </w:rPr>
+      </w:pPr>
+      <w:r>
+        <w:rPr>
+          <w:b/>
+          <w:bCs/>
+          <w:sz w:val="26"/>
+          <w:szCs w:val="26"/>
+          <w:u w:val="single"/>
+        </w:rPr>
+        <w:t>UI</w:t>
+      </w:r>
+    </w:p>
+    <w:p>
+      <w:pPr>
+        <w:rPr>
+          <w:sz w:val="26"/>
+          <w:szCs w:val="26"/>
+        </w:rPr>
+      </w:pPr>
+      <w:r>
+        <w:rPr>
+          <w:sz w:val="26"/>
+          <w:szCs w:val="26"/>
+        </w:rPr>
+        <w:t>The user can:</w:t>
+      </w:r>
+    </w:p>
+    <w:p>
+      <w:pPr>
+        <w:pStyle w:val="ListParagraph"/>
+        <w:numPr>
+          <w:ilvl w:val="0"/>
+          <w:numId w:val="1"/>
+        </w:numPr>
+        <w:rPr>
+          <w:sz w:val="25"/>
+          <w:szCs w:val="25"/>
+        </w:rPr>
+      </w:pPr>
+      <w:r>
+        <w:rPr>
+          <w:sz w:val="25"/>
+          <w:szCs w:val="25"/>
+        </w:rPr>
+        <w:t xml:space="preserve">read a grammar from a file (this also initializes the parser for the grammar: table </w:t>
+      </w:r>
+      <w:proofErr w:type="spellStart"/>
+      <w:r>
+        <w:rPr>
+          <w:sz w:val="25"/>
+          <w:szCs w:val="25"/>
+        </w:rPr>
+        <w:t>etc</w:t>
+      </w:r>
+      <w:proofErr w:type="spellEnd"/>
+      <w:r>
+        <w:rPr>
+          <w:sz w:val="25"/>
+          <w:szCs w:val="25"/>
+        </w:rPr>
+        <w:t>)</w:t>
+      </w:r>
+    </w:p>
+    <w:p>
+      <w:pPr>
+        <w:pStyle w:val="ListParagraph"/>
+        <w:numPr>
+          <w:ilvl w:val="0"/>
+          <w:numId w:val="1"/>
+        </w:numPr>
+        <w:rPr>
+          <w:sz w:val="25"/>
+          <w:szCs w:val="25"/>
+        </w:rPr>
+      </w:pPr>
+      <w:r>
+        <w:rPr>
+          <w:sz w:val="25"/>
+          <w:szCs w:val="25"/>
+        </w:rPr>
+        <w:t>see properties (grammar elements, first, follow, parsing table)</w:t>
+      </w:r>
+    </w:p>
+    <w:p>
+      <w:pPr>
+        <w:pStyle w:val="ListParagraph"/>
+        <w:numPr>
+          <w:ilvl w:val="0"/>
+          <w:numId w:val="1"/>
+        </w:numPr>
+        <w:rPr>
+          <w:sz w:val="25"/>
+          <w:szCs w:val="25"/>
+        </w:rPr>
+      </w:pPr>
+      <w:r>
+        <w:rPr>
+          <w:sz w:val="25"/>
+          <w:szCs w:val="25"/>
+        </w:rPr>
+        <w:t>parse a sequence from given file and output the resulting tree in a given file</w:t>
+      </w:r>
+    </w:p>
     <w:sectPr>
       <w:pgSz w:w="12240" w:h="15840"/>
-      <w:pgMar w:top="1440" w:right="1440" w:bottom="1440" w:left="1440" w:header="720" w:footer="720" w:gutter="0"/>
+      <w:pgMar w:top="720" w:right="1440" w:bottom="1440" w:left="1440" w:header="720" w:footer="720" w:gutter="0"/>
       <w:cols w:space="720"/>
       <w:docGrid w:linePitch="360"/>
     </w:sectPr>
   </w:body>
 </w:document>
+</file>
+
+<file path=word/numbering.xml><?xml version="1.0" encoding="utf-8"?>
+<w:numbering xmlns:wpc="http://schemas.microsoft.com/office/word/2010/wordprocessingCanvas" xmlns:cx="http://schemas.microsoft.com/office/drawing/2014/chartex" xmlns:cx1="http://schemas.microsoft.com/office/drawing/2015/9/8/chartex" xmlns:cx2="http://schemas.microsoft.com/office/drawing/2015/10/21/chartex" xmlns:cx3="http://schemas.microsoft.com/office/drawing/2016/5/9/chartex" xmlns:cx4="http://schemas.microsoft.com/office/drawing/2016/5/10/chartex" xmlns:cx5="http://schemas.microsoft.com/office/drawing/2016/5/11/chartex" xmlns:cx6="http://schemas.microsoft.com/office/drawing/2016/5/12/chartex" xmlns:cx7="http://schemas.microsoft.com/office/drawing/2016/5/13/chartex" xmlns:cx8="http://schemas.microsoft.com/office/drawing/2016/5/14/chartex" xmlns:mc="http://schemas.openxmlformats.org/markup-compatibility/2006" xmlns:aink="http://schemas.microsoft.com/office/drawing/2016/ink" xmlns:am3d="http://schemas.microsoft.com/office/drawing/2017/model3d" xmlns:o="urn:schemas-microsoft-com:office:office" xmlns:r="http://schemas.openxmlformats.org/officeDocument/2006/relationships" xmlns:m="http://schemas.openxmlformats.org/officeDocument/2006/math" xmlns:v="urn:schemas-microsoft-com:vml" xmlns:wp14="http://schemas.microsoft.com/office/word/2010/wordprocessingDrawing" xmlns:wp="http://schemas.openxmlformats.org/drawingml/2006/wordprocessingDrawing" xmlns:w10="urn:schemas-microsoft-com:office:word" xmlns:w="http://schemas.openxmlformats.org/wordprocessingml/2006/main" xmlns:w14="http://schemas.microsoft.com/office/word/2010/wordml" xmlns:w15="http://schemas.microsoft.com/office/word/2012/wordml" xmlns:w16cex="http://schemas.microsoft.com/office/word/2018/wordml/cex" xmlns:w16cid="http://schemas.microsoft.com/office/word/2016/wordml/cid" xmlns:w16="http://schemas.microsoft.com/office/word/2018/wordml" xmlns:w16sdtdh="http://schemas.microsoft.com/office/word/2020/wordml/sdtdatahash" xmlns:w16se="http://schemas.microsoft.com/office/word/2015/wordml/symex" xmlns:wpg="http://schemas.microsoft.com/office/word/2010/wordprocessingGroup" xmlns:wpi="http://schemas.microsoft.com/office/word/2010/wordprocessingInk" xmlns:wne="http://schemas.microsoft.com/office/word/2006/wordml" xmlns:wps="http://schemas.microsoft.com/office/word/2010/wordprocessingShape" mc:Ignorable="w14 w15 w16se w16cid w16 w16cex w16sdtdh wp14">
+  <w:abstractNum w:abstractNumId="0" w15:restartNumberingAfterBreak="0">
+    <w:nsid w:val="43073542"/>
+    <w:multiLevelType w:val="hybridMultilevel"/>
+    <w:tmpl w:val="DF4CE120"/>
+    <w:lvl w:ilvl="0" w:tplc="87FAFB08">
+      <w:numFmt w:val="bullet"/>
+      <w:lvlText w:val="-"/>
+      <w:lvlJc w:val="left"/>
+      <w:pPr>
+        <w:ind w:left="720" w:hanging="360"/>
+      </w:pPr>
+      <w:rPr>
+        <w:rFonts w:ascii="Calibri" w:eastAsiaTheme="minorHAnsi" w:hAnsi="Calibri" w:cs="Calibri" w:hint="default"/>
+      </w:rPr>
+    </w:lvl>
+    <w:lvl w:ilvl="1" w:tplc="04090003">
+      <w:start w:val="1"/>
+      <w:numFmt w:val="bullet"/>
+      <w:lvlText w:val="o"/>
+      <w:lvlJc w:val="left"/>
+      <w:pPr>
+        <w:ind w:left="1440" w:hanging="360"/>
+      </w:pPr>
+      <w:rPr>
+        <w:rFonts w:ascii="Courier New" w:hAnsi="Courier New" w:cs="Courier New" w:hint="default"/>
+      </w:rPr>
+    </w:lvl>
+    <w:lvl w:ilvl="2" w:tplc="04090005" w:tentative="1">
+      <w:start w:val="1"/>
+      <w:numFmt w:val="bullet"/>
+      <w:lvlText w:val=""/>
+      <w:lvlJc w:val="left"/>
+      <w:pPr>
+        <w:ind w:left="2160" w:hanging="360"/>
+      </w:pPr>
+      <w:rPr>
+        <w:rFonts w:ascii="Wingdings" w:hAnsi="Wingdings" w:hint="default"/>
+      </w:rPr>
+    </w:lvl>
+    <w:lvl w:ilvl="3" w:tplc="04090001" w:tentative="1">
+      <w:start w:val="1"/>
+      <w:numFmt w:val="bullet"/>
+      <w:lvlText w:val=""/>
+      <w:lvlJc w:val="left"/>
+      <w:pPr>
+        <w:ind w:left="2880" w:hanging="360"/>
+      </w:pPr>
+      <w:rPr>
+        <w:rFonts w:ascii="Symbol" w:hAnsi="Symbol" w:hint="default"/>
+      </w:rPr>
+    </w:lvl>
+    <w:lvl w:ilvl="4" w:tplc="04090003" w:tentative="1">
+      <w:start w:val="1"/>
+      <w:numFmt w:val="bullet"/>
+      <w:lvlText w:val="o"/>
+      <w:lvlJc w:val="left"/>
+      <w:pPr>
+        <w:ind w:left="3600" w:hanging="360"/>
+      </w:pPr>
+      <w:rPr>
+        <w:rFonts w:ascii="Courier New" w:hAnsi="Courier New" w:cs="Courier New" w:hint="default"/>
+      </w:rPr>
+    </w:lvl>
+    <w:lvl w:ilvl="5" w:tplc="04090005" w:tentative="1">
+      <w:start w:val="1"/>
+      <w:numFmt w:val="bullet"/>
+      <w:lvlText w:val=""/>
+      <w:lvlJc w:val="left"/>
+      <w:pPr>
+        <w:ind w:left="4320" w:hanging="360"/>
+      </w:pPr>
+      <w:rPr>
+        <w:rFonts w:ascii="Wingdings" w:hAnsi="Wingdings" w:hint="default"/>
+      </w:rPr>
+    </w:lvl>
+    <w:lvl w:ilvl="6" w:tplc="04090001" w:tentative="1">
+      <w:start w:val="1"/>
+      <w:numFmt w:val="bullet"/>
+      <w:lvlText w:val=""/>
+      <w:lvlJc w:val="left"/>
+      <w:pPr>
+        <w:ind w:left="5040" w:hanging="360"/>
+      </w:pPr>
+      <w:rPr>
+        <w:rFonts w:ascii="Symbol" w:hAnsi="Symbol" w:hint="default"/>
+      </w:rPr>
+    </w:lvl>
+    <w:lvl w:ilvl="7" w:tplc="04090003" w:tentative="1">
+      <w:start w:val="1"/>
+      <w:numFmt w:val="bullet"/>
+      <w:lvlText w:val="o"/>
+      <w:lvlJc w:val="left"/>
+      <w:pPr>
+        <w:ind w:left="5760" w:hanging="360"/>
+      </w:pPr>
+      <w:rPr>
+        <w:rFonts w:ascii="Courier New" w:hAnsi="Courier New" w:cs="Courier New" w:hint="default"/>
+      </w:rPr>
+    </w:lvl>
+    <w:lvl w:ilvl="8" w:tplc="04090005" w:tentative="1">
+      <w:start w:val="1"/>
+      <w:numFmt w:val="bullet"/>
+      <w:lvlText w:val=""/>
+      <w:lvlJc w:val="left"/>
+      <w:pPr>
+        <w:ind w:left="6480" w:hanging="360"/>
+      </w:pPr>
+      <w:rPr>
+        <w:rFonts w:ascii="Wingdings" w:hAnsi="Wingdings" w:hint="default"/>
+      </w:rPr>
+    </w:lvl>
+  </w:abstractNum>
+  <w:abstractNum w:abstractNumId="1" w15:restartNumberingAfterBreak="0">
+    <w:nsid w:val="4CD67866"/>
+    <w:multiLevelType w:val="hybridMultilevel"/>
+    <w:tmpl w:val="41A4C708"/>
+    <w:lvl w:ilvl="0" w:tplc="87FAFB08">
+      <w:numFmt w:val="bullet"/>
+      <w:lvlText w:val="-"/>
+      <w:lvlJc w:val="left"/>
+      <w:pPr>
+        <w:ind w:left="720" w:hanging="360"/>
+      </w:pPr>
+      <w:rPr>
+        <w:rFonts w:ascii="Calibri" w:eastAsiaTheme="minorHAnsi" w:hAnsi="Calibri" w:cs="Calibri" w:hint="default"/>
+      </w:rPr>
+    </w:lvl>
+    <w:lvl w:ilvl="1" w:tplc="04090003" w:tentative="1">
+      <w:start w:val="1"/>
+      <w:numFmt w:val="bullet"/>
+      <w:lvlText w:val="o"/>
+      <w:lvlJc w:val="left"/>
+      <w:pPr>
+        <w:ind w:left="1440" w:hanging="360"/>
+      </w:pPr>
+      <w:rPr>
+        <w:rFonts w:ascii="Courier New" w:hAnsi="Courier New" w:cs="Courier New" w:hint="default"/>
+      </w:rPr>
+    </w:lvl>
+    <w:lvl w:ilvl="2" w:tplc="04090005" w:tentative="1">
+      <w:start w:val="1"/>
+      <w:numFmt w:val="bullet"/>
+      <w:lvlText w:val=""/>
+      <w:lvlJc w:val="left"/>
+      <w:pPr>
+        <w:ind w:left="2160" w:hanging="360"/>
+      </w:pPr>
+      <w:rPr>
+        <w:rFonts w:ascii="Wingdings" w:hAnsi="Wingdings" w:hint="default"/>
+      </w:rPr>
+    </w:lvl>
+    <w:lvl w:ilvl="3" w:tplc="04090001" w:tentative="1">
+      <w:start w:val="1"/>
+      <w:numFmt w:val="bullet"/>
+      <w:lvlText w:val=""/>
+      <w:lvlJc w:val="left"/>
+      <w:pPr>
+        <w:ind w:left="2880" w:hanging="360"/>
+      </w:pPr>
+      <w:rPr>
+        <w:rFonts w:ascii="Symbol" w:hAnsi="Symbol" w:hint="default"/>
+      </w:rPr>
+    </w:lvl>
+    <w:lvl w:ilvl="4" w:tplc="04090003" w:tentative="1">
+      <w:start w:val="1"/>
+      <w:numFmt w:val="bullet"/>
+      <w:lvlText w:val="o"/>
+      <w:lvlJc w:val="left"/>
+      <w:pPr>
+        <w:ind w:left="3600" w:hanging="360"/>
+      </w:pPr>
+      <w:rPr>
+        <w:rFonts w:ascii="Courier New" w:hAnsi="Courier New" w:cs="Courier New" w:hint="default"/>
+      </w:rPr>
+    </w:lvl>
+    <w:lvl w:ilvl="5" w:tplc="04090005" w:tentative="1">
+      <w:start w:val="1"/>
+      <w:numFmt w:val="bullet"/>
+      <w:lvlText w:val=""/>
+      <w:lvlJc w:val="left"/>
+      <w:pPr>
+        <w:ind w:left="4320" w:hanging="360"/>
+      </w:pPr>
+      <w:rPr>
+        <w:rFonts w:ascii="Wingdings" w:hAnsi="Wingdings" w:hint="default"/>
+      </w:rPr>
+    </w:lvl>
+    <w:lvl w:ilvl="6" w:tplc="04090001" w:tentative="1">
+      <w:start w:val="1"/>
+      <w:numFmt w:val="bullet"/>
+      <w:lvlText w:val=""/>
+      <w:lvlJc w:val="left"/>
+      <w:pPr>
+        <w:ind w:left="5040" w:hanging="360"/>
+      </w:pPr>
+      <w:rPr>
+        <w:rFonts w:ascii="Symbol" w:hAnsi="Symbol" w:hint="default"/>
+      </w:rPr>
+    </w:lvl>
+    <w:lvl w:ilvl="7" w:tplc="04090003" w:tentative="1">
+      <w:start w:val="1"/>
+      <w:numFmt w:val="bullet"/>
+      <w:lvlText w:val="o"/>
+      <w:lvlJc w:val="left"/>
+      <w:pPr>
+        <w:ind w:left="5760" w:hanging="360"/>
+      </w:pPr>
+      <w:rPr>
+        <w:rFonts w:ascii="Courier New" w:hAnsi="Courier New" w:cs="Courier New" w:hint="default"/>
+      </w:rPr>
+    </w:lvl>
+    <w:lvl w:ilvl="8" w:tplc="04090005" w:tentative="1">
+      <w:start w:val="1"/>
+      <w:numFmt w:val="bullet"/>
+      <w:lvlText w:val=""/>
+      <w:lvlJc w:val="left"/>
+      <w:pPr>
+        <w:ind w:left="6480" w:hanging="360"/>
+      </w:pPr>
+      <w:rPr>
+        <w:rFonts w:ascii="Wingdings" w:hAnsi="Wingdings" w:hint="default"/>
+      </w:rPr>
+    </w:lvl>
+  </w:abstractNum>
+  <w:abstractNum w:abstractNumId="2" w15:restartNumberingAfterBreak="0">
+    <w:nsid w:val="51FA1B87"/>
+    <w:multiLevelType w:val="hybridMultilevel"/>
+    <w:tmpl w:val="7BC6F842"/>
+    <w:lvl w:ilvl="0" w:tplc="87FAFB08">
+      <w:numFmt w:val="bullet"/>
+      <w:lvlText w:val="-"/>
+      <w:lvlJc w:val="left"/>
+      <w:pPr>
+        <w:ind w:left="720" w:hanging="360"/>
+      </w:pPr>
+      <w:rPr>
+        <w:rFonts w:ascii="Calibri" w:eastAsiaTheme="minorHAnsi" w:hAnsi="Calibri" w:cs="Calibri" w:hint="default"/>
+      </w:rPr>
+    </w:lvl>
+    <w:lvl w:ilvl="1" w:tplc="04090003" w:tentative="1">
+      <w:start w:val="1"/>
+      <w:numFmt w:val="bullet"/>
+      <w:lvlText w:val="o"/>
+      <w:lvlJc w:val="left"/>
+      <w:pPr>
+        <w:ind w:left="1440" w:hanging="360"/>
+      </w:pPr>
+      <w:rPr>
+        <w:rFonts w:ascii="Courier New" w:hAnsi="Courier New" w:cs="Courier New" w:hint="default"/>
+      </w:rPr>
+    </w:lvl>
+    <w:lvl w:ilvl="2" w:tplc="04090005" w:tentative="1">
+      <w:start w:val="1"/>
+      <w:numFmt w:val="bullet"/>
+      <w:lvlText w:val=""/>
+      <w:lvlJc w:val="left"/>
+      <w:pPr>
+        <w:ind w:left="2160" w:hanging="360"/>
+      </w:pPr>
+      <w:rPr>
+        <w:rFonts w:ascii="Wingdings" w:hAnsi="Wingdings" w:hint="default"/>
+      </w:rPr>
+    </w:lvl>
+    <w:lvl w:ilvl="3" w:tplc="04090001" w:tentative="1">
+      <w:start w:val="1"/>
+      <w:numFmt w:val="bullet"/>
+      <w:lvlText w:val=""/>
+      <w:lvlJc w:val="left"/>
+      <w:pPr>
+        <w:ind w:left="2880" w:hanging="360"/>
+      </w:pPr>
+      <w:rPr>
+        <w:rFonts w:ascii="Symbol" w:hAnsi="Symbol" w:hint="default"/>
+      </w:rPr>
+    </w:lvl>
+    <w:lvl w:ilvl="4" w:tplc="04090003" w:tentative="1">
+      <w:start w:val="1"/>
+      <w:numFmt w:val="bullet"/>
+      <w:lvlText w:val="o"/>
+      <w:lvlJc w:val="left"/>
+      <w:pPr>
+        <w:ind w:left="3600" w:hanging="360"/>
+      </w:pPr>
+      <w:rPr>
+        <w:rFonts w:ascii="Courier New" w:hAnsi="Courier New" w:cs="Courier New" w:hint="default"/>
+      </w:rPr>
+    </w:lvl>
+    <w:lvl w:ilvl="5" w:tplc="04090005" w:tentative="1">
+      <w:start w:val="1"/>
+      <w:numFmt w:val="bullet"/>
+      <w:lvlText w:val=""/>
+      <w:lvlJc w:val="left"/>
+      <w:pPr>
+        <w:ind w:left="4320" w:hanging="360"/>
+      </w:pPr>
+      <w:rPr>
+        <w:rFonts w:ascii="Wingdings" w:hAnsi="Wingdings" w:hint="default"/>
+      </w:rPr>
+    </w:lvl>
+    <w:lvl w:ilvl="6" w:tplc="04090001" w:tentative="1">
+      <w:start w:val="1"/>
+      <w:numFmt w:val="bullet"/>
+      <w:lvlText w:val=""/>
+      <w:lvlJc w:val="left"/>
+      <w:pPr>
+        <w:ind w:left="5040" w:hanging="360"/>
+      </w:pPr>
+      <w:rPr>
+        <w:rFonts w:ascii="Symbol" w:hAnsi="Symbol" w:hint="default"/>
+      </w:rPr>
+    </w:lvl>
+    <w:lvl w:ilvl="7" w:tplc="04090003" w:tentative="1">
+      <w:start w:val="1"/>
+      <w:numFmt w:val="bullet"/>
+      <w:lvlText w:val="o"/>
+      <w:lvlJc w:val="left"/>
+      <w:pPr>
+        <w:ind w:left="5760" w:hanging="360"/>
+      </w:pPr>
+      <w:rPr>
+        <w:rFonts w:ascii="Courier New" w:hAnsi="Courier New" w:cs="Courier New" w:hint="default"/>
+      </w:rPr>
+    </w:lvl>
+    <w:lvl w:ilvl="8" w:tplc="04090005" w:tentative="1">
+      <w:start w:val="1"/>
+      <w:numFmt w:val="bullet"/>
+      <w:lvlText w:val=""/>
+      <w:lvlJc w:val="left"/>
+      <w:pPr>
+        <w:ind w:left="6480" w:hanging="360"/>
+      </w:pPr>
+      <w:rPr>
+        <w:rFonts w:ascii="Wingdings" w:hAnsi="Wingdings" w:hint="default"/>
+      </w:rPr>
+    </w:lvl>
+  </w:abstractNum>
+  <w:abstractNum w:abstractNumId="3" w15:restartNumberingAfterBreak="0">
+    <w:nsid w:val="75C606C5"/>
+    <w:multiLevelType w:val="hybridMultilevel"/>
+    <w:tmpl w:val="3FE0E980"/>
+    <w:lvl w:ilvl="0" w:tplc="87FAFB08">
+      <w:numFmt w:val="bullet"/>
+      <w:lvlText w:val="-"/>
+      <w:lvlJc w:val="left"/>
+      <w:pPr>
+        <w:ind w:left="720" w:hanging="360"/>
+      </w:pPr>
+      <w:rPr>
+        <w:rFonts w:ascii="Calibri" w:eastAsiaTheme="minorHAnsi" w:hAnsi="Calibri" w:cs="Calibri" w:hint="default"/>
+      </w:rPr>
+    </w:lvl>
+    <w:lvl w:ilvl="1" w:tplc="04090003" w:tentative="1">
+      <w:start w:val="1"/>
+      <w:numFmt w:val="bullet"/>
+      <w:lvlText w:val="o"/>
+      <w:lvlJc w:val="left"/>
+      <w:pPr>
+        <w:ind w:left="1440" w:hanging="360"/>
+      </w:pPr>
+      <w:rPr>
+        <w:rFonts w:ascii="Courier New" w:hAnsi="Courier New" w:cs="Courier New" w:hint="default"/>
+      </w:rPr>
+    </w:lvl>
+    <w:lvl w:ilvl="2" w:tplc="04090005" w:tentative="1">
+      <w:start w:val="1"/>
+      <w:numFmt w:val="bullet"/>
+      <w:lvlText w:val=""/>
+      <w:lvlJc w:val="left"/>
+      <w:pPr>
+        <w:ind w:left="2160" w:hanging="360"/>
+      </w:pPr>
+      <w:rPr>
+        <w:rFonts w:ascii="Wingdings" w:hAnsi="Wingdings" w:hint="default"/>
+      </w:rPr>
+    </w:lvl>
+    <w:lvl w:ilvl="3" w:tplc="04090001" w:tentative="1">
+      <w:start w:val="1"/>
+      <w:numFmt w:val="bullet"/>
+      <w:lvlText w:val=""/>
+      <w:lvlJc w:val="left"/>
+      <w:pPr>
+        <w:ind w:left="2880" w:hanging="360"/>
+      </w:pPr>
+      <w:rPr>
+        <w:rFonts w:ascii="Symbol" w:hAnsi="Symbol" w:hint="default"/>
+      </w:rPr>
+    </w:lvl>
+    <w:lvl w:ilvl="4" w:tplc="04090003" w:tentative="1">
+      <w:start w:val="1"/>
+      <w:numFmt w:val="bullet"/>
+      <w:lvlText w:val="o"/>
+      <w:lvlJc w:val="left"/>
+      <w:pPr>
+        <w:ind w:left="3600" w:hanging="360"/>
+      </w:pPr>
+      <w:rPr>
+        <w:rFonts w:ascii="Courier New" w:hAnsi="Courier New" w:cs="Courier New" w:hint="default"/>
+      </w:rPr>
+    </w:lvl>
+    <w:lvl w:ilvl="5" w:tplc="04090005" w:tentative="1">
+      <w:start w:val="1"/>
+      <w:numFmt w:val="bullet"/>
+      <w:lvlText w:val=""/>
+      <w:lvlJc w:val="left"/>
+      <w:pPr>
+        <w:ind w:left="4320" w:hanging="360"/>
+      </w:pPr>
+      <w:rPr>
+        <w:rFonts w:ascii="Wingdings" w:hAnsi="Wingdings" w:hint="default"/>
+      </w:rPr>
+    </w:lvl>
+    <w:lvl w:ilvl="6" w:tplc="04090001" w:tentative="1">
+      <w:start w:val="1"/>
+      <w:numFmt w:val="bullet"/>
+      <w:lvlText w:val=""/>
+      <w:lvlJc w:val="left"/>
+      <w:pPr>
+        <w:ind w:left="5040" w:hanging="360"/>
+      </w:pPr>
+      <w:rPr>
+        <w:rFonts w:ascii="Symbol" w:hAnsi="Symbol" w:hint="default"/>
+      </w:rPr>
+    </w:lvl>
+    <w:lvl w:ilvl="7" w:tplc="04090003" w:tentative="1">
+      <w:start w:val="1"/>
+      <w:numFmt w:val="bullet"/>
+      <w:lvlText w:val="o"/>
+      <w:lvlJc w:val="left"/>
+      <w:pPr>
+        <w:ind w:left="5760" w:hanging="360"/>
+      </w:pPr>
+      <w:rPr>
+        <w:rFonts w:ascii="Courier New" w:hAnsi="Courier New" w:cs="Courier New" w:hint="default"/>
+      </w:rPr>
+    </w:lvl>
+    <w:lvl w:ilvl="8" w:tplc="04090005" w:tentative="1">
+      <w:start w:val="1"/>
+      <w:numFmt w:val="bullet"/>
+      <w:lvlText w:val=""/>
+      <w:lvlJc w:val="left"/>
+      <w:pPr>
+        <w:ind w:left="6480" w:hanging="360"/>
+      </w:pPr>
+      <w:rPr>
+        <w:rFonts w:ascii="Wingdings" w:hAnsi="Wingdings" w:hint="default"/>
+      </w:rPr>
+    </w:lvl>
+  </w:abstractNum>
+  <w:num w:numId="1">
+    <w:abstractNumId w:val="0"/>
+  </w:num>
+  <w:num w:numId="2">
+    <w:abstractNumId w:val="3"/>
+  </w:num>
+  <w:num w:numId="3">
+    <w:abstractNumId w:val="1"/>
+  </w:num>
+  <w:num w:numId="4">
+    <w:abstractNumId w:val="2"/>
+  </w:num>
+</w:numbering>
 </file>
 
 <file path=word/styles.xml><?xml version="1.0" encoding="utf-8"?>
@@ -506,6 +2635,17 @@
       <w:shd w:val="clear" w:color="auto" w:fill="E1DFDD"/>
     </w:rPr>
   </w:style>
+  <w:style w:type="paragraph" w:styleId="ListParagraph">
+    <w:name w:val="List Paragraph"/>
+    <w:basedOn w:val="Normal"/>
+    <w:uiPriority w:val="34"/>
+    <w:qFormat/>
+    <w:rsid w:val="00382812"/>
+    <w:pPr>
+      <w:ind w:left="720"/>
+      <w:contextualSpacing/>
+    </w:pPr>
+  </w:style>
 </w:styles>
 </file>
 
